--- a/index.docx
+++ b/index.docx
@@ -2,7 +2,7 @@
 <file path=word/document.xml><?xml version="1.0" encoding="utf-8"?>
 <w:document xmlns:w="http://schemas.openxmlformats.org/wordprocessingml/2006/main" xmlns:m="http://schemas.openxmlformats.org/officeDocument/2006/math" xmlns:r="http://schemas.openxmlformats.org/officeDocument/2006/relationships" xmlns:o="urn:schemas-microsoft-com:office:office" xmlns:v="urn:schemas-microsoft-com:vml" xmlns:w10="urn:schemas-microsoft-com:office:word" xmlns:a="http://schemas.openxmlformats.org/drawingml/2006/main" xmlns:pic="http://schemas.openxmlformats.org/drawingml/2006/picture" xmlns:wp="http://schemas.openxmlformats.org/drawingml/2006/wordprocessingDrawing">
   <w:body>
-    <w:bookmarkStart w:id="42" w:name="ihfilm-110-01-robot-stories"/>
+    <w:bookmarkStart w:id="47" w:name="ihfilm-110-01-robot-stories"/>
     <w:p>
       <w:pPr>
         <w:pStyle w:val="Heading1"/>
@@ -11,66 +11,165 @@
         <w:t xml:space="preserve">IHFILM-110-01: Robot Stories</w:t>
       </w:r>
     </w:p>
+    <w:tbl>
+      <w:tblPr>
+        <w:tblStyle w:val="Table"/>
+        <w:tblW w:type="pct" w:w="5000"/>
+        <w:tblLook w:firstRow="0" w:lastRow="0" w:firstColumn="0" w:lastColumn="0" w:noHBand="0" w:noVBand="0" w:val="0000"/>
+        <w:jc w:val="start"/>
+        <w:tblLayout w:type="fixed"/>
+      </w:tblPr>
+      <w:tblGrid>
+        <w:gridCol w:w="4672"/>
+        <w:gridCol w:w="158"/>
+        <w:gridCol w:w="3088"/>
+      </w:tblGrid>
+      <w:tr>
+        <w:tc>
+          <w:tcPr/>
+          <w:p>
+            <w:pPr>
+              <w:jc w:val="center"/>
+            </w:pPr>
+            <w:hyperlink r:id="rId23">
+              <w:r>
+                <w:drawing>
+                  <wp:inline>
+                    <wp:extent cx="3502152" cy="2334768"/>
+                    <wp:effectExtent b="0" l="0" r="0" t="0"/>
+                    <wp:docPr descr="" title="" id="21" name="Picture"/>
+                    <a:graphic>
+                      <a:graphicData uri="http://schemas.openxmlformats.org/drawingml/2006/picture">
+                        <pic:pic>
+                          <pic:nvPicPr>
+                            <pic:cNvPr descr="img/all-full-love.jpg" id="22" name="Picture"/>
+                            <pic:cNvPicPr>
+                              <a:picLocks noChangeArrowheads="1" noChangeAspect="1"/>
+                            </pic:cNvPicPr>
+                          </pic:nvPicPr>
+                          <pic:blipFill>
+                            <a:blip r:embed="rId20"/>
+                            <a:stretch>
+                              <a:fillRect/>
+                            </a:stretch>
+                          </pic:blipFill>
+                          <pic:spPr bwMode="auto">
+                            <a:xfrm>
+                              <a:off x="0" y="0"/>
+                              <a:ext cx="3502152" cy="2334768"/>
+                            </a:xfrm>
+                            <a:prstGeom prst="rect">
+                              <a:avLst/>
+                            </a:prstGeom>
+                            <a:noFill/>
+                            <a:ln w="9525">
+                              <a:noFill/>
+                              <a:headEnd/>
+                              <a:tailEnd/>
+                            </a:ln>
+                          </pic:spPr>
+                        </pic:pic>
+                      </a:graphicData>
+                    </a:graphic>
+                  </wp:inline>
+                </w:drawing>
+              </w:r>
+            </w:hyperlink>
+          </w:p>
+        </w:tc>
+        <w:tc>
+          <w:tcPr/>
+          <w:p>
+            <w:pPr>
+              <w:jc w:val="left"/>
+            </w:pPr>
+            <w:r>
+              <w:t xml:space="preserve"> </w:t>
+            </w:r>
+          </w:p>
+        </w:tc>
+        <w:tc>
+          <w:tcPr/>
+          <w:p>
+            <w:pPr>
+              <w:jc w:val="left"/>
+            </w:pPr>
+            <w:hyperlink r:id="rId24">
+              <w:r>
+                <w:rPr>
+                  <w:rStyle w:val="Hyperlink"/>
+                </w:rPr>
+                <w:t xml:space="preserve">Keene State College</w:t>
+              </w:r>
+            </w:hyperlink>
+            <w:r>
+              <w:br/>
+            </w:r>
+            <w:r>
+              <w:t xml:space="preserve">Department of Film</w:t>
+            </w:r>
+            <w:r>
+              <w:br/>
+            </w:r>
+            <w:r>
+              <w:t xml:space="preserve">Spring Semester 2024</w:t>
+            </w:r>
+            <w:r>
+              <w:br/>
+            </w:r>
+            <w:r>
+              <w:t xml:space="preserve">Monday 2:00-5:30 p.m.</w:t>
+            </w:r>
+            <w:r>
+              <w:br/>
+            </w:r>
+            <w:r>
+              <w:t xml:space="preserve">Redfern Arts Center—Putnam</w:t>
+            </w:r>
+            <w:r>
+              <w:br/>
+            </w:r>
+            <w:r>
+              <w:t xml:space="preserve">Dr. Martin Roberts</w:t>
+            </w:r>
+            <w:r>
+              <w:br/>
+            </w:r>
+            <w:r>
+              <w:t xml:space="preserve">Office hrs: Wed 3:00-5:00 p.m. </w:t>
+            </w:r>
+            <w:r>
+              <w:t xml:space="preserve"> </w:t>
+            </w:r>
+            <w:r>
+              <w:t xml:space="preserve">Office: Media Arts 124</w:t>
+            </w:r>
+            <w:r>
+              <w:br/>
+            </w:r>
+            <w:r>
+              <w:t xml:space="preserve">Email: martin.roberts@keene.edu</w:t>
+            </w:r>
+          </w:p>
+        </w:tc>
+      </w:tr>
+    </w:tbl>
+    <w:bookmarkStart w:id="25" w:name="overview"/>
+    <w:p>
+      <w:pPr>
+        <w:pStyle w:val="Heading4"/>
+      </w:pPr>
+      <w:r>
+        <w:t xml:space="preserve">Overview</w:t>
+      </w:r>
+    </w:p>
     <w:p>
       <w:pPr>
         <w:pStyle w:val="FirstParagraph"/>
       </w:pPr>
       <w:r>
-        <w:t xml:space="preserve">Spring Semester 2024</w:t>
-      </w:r>
-      <w:r>
-        <w:br/>
-      </w:r>
-      <w:r>
-        <w:t xml:space="preserve">4 credits</w:t>
-      </w:r>
-      <w:r>
-        <w:br/>
-      </w:r>
-      <w:r>
-        <w:t xml:space="preserve">Monday 2:00-5:30 p.m.</w:t>
-      </w:r>
-      <w:r>
-        <w:br/>
-      </w:r>
-      <w:r>
-        <w:t xml:space="preserve">Redfern Arts Center - Putnam Auditorium</w:t>
-      </w:r>
-      <w:r>
-        <w:br/>
-      </w:r>
-      <w:r>
-        <w:t xml:space="preserve">Dr. Martin Roberts</w:t>
-      </w:r>
-      <w:r>
-        <w:br/>
-      </w:r>
-      <w:r>
-        <w:t xml:space="preserve">Office hours: Wednesday 3:00-5:00 p.m. (in-person or Zoom)</w:t>
-      </w:r>
-      <w:r>
-        <w:br/>
-      </w:r>
-      <w:r>
-        <w:t xml:space="preserve">Office location: Media Arts 124</w:t>
-      </w:r>
-      <w:r>
-        <w:br/>
-      </w:r>
-      <w:r>
-        <w:t xml:space="preserve">Email:</w:t>
-      </w:r>
-      <w:r>
-        <w:t xml:space="preserve"> </w:t>
-      </w:r>
-      <w:hyperlink w:anchor="X6589fc6ab0dc82cf12099d1c2d40ab994e8410c">
-        <w:r>
-          <w:rPr>
-            <w:rStyle w:val="Hyperlink"/>
-          </w:rPr>
-          <w:t xml:space="preserve">martin.roberts@keene.edu</w:t>
-        </w:r>
-      </w:hyperlink>
+        <w:t xml:space="preserve">Although the dream of creating artificial life is almost as old as human civilization itself, the robot is one of the emblematic creations of modernity. This course approaches the robot not just as a technological but a cultural artifact, considering the cultural mythology of the robot that has emerged in literature, film, television, and other media over the past century. As it will show, the robot has functioned as a screen for the projection of both utopian and dystopian fantasies about the future, and the possibilities and dangers of technology. In the age of artificial intelligence, these anxieties around the robot have become particularly acute. Ultimately, the figure of the robot enables us to explore perhaps the most fundamental question of our existence: what does it mean to be human?</w:t>
+      </w:r>
     </w:p>
     <w:p>
       <w:r>
@@ -79,13 +178,14 @@
         </w:pict>
       </w:r>
     </w:p>
-    <w:bookmarkStart w:id="20" w:name="overview"/>
+    <w:bookmarkEnd w:id="25"/>
+    <w:bookmarkStart w:id="27" w:name="texts"/>
     <w:p>
       <w:pPr>
         <w:pStyle w:val="Heading4"/>
       </w:pPr>
       <w:r>
-        <w:t xml:space="preserve">Overview</w:t>
+        <w:t xml:space="preserve">Texts</w:t>
       </w:r>
     </w:p>
     <w:p>
@@ -93,31 +193,6 @@
         <w:pStyle w:val="FirstParagraph"/>
       </w:pPr>
       <w:r>
-        <w:t xml:space="preserve">Although the dream of creating artificial life is almost as old as human civilization itself, the robot is one of the emblematic creations of modernity. This course approaches the robot not just as a technological but a cultural artifact, considering the cultural mythology of the robot that has emerged in literature, film, television, and other media over the past century. As it will show, the robot has functioned as a screen for the projection of both utopian and dystopian fantasies about the future, and the possibilities and dangers of technology. In the age of artificial intelligence, these anxieties around the robot have become particularly acute. Ultimately, the figure of the robot enables us to explore perhaps the most fundamental question of our existence: what does it mean to be human?</w:t>
-      </w:r>
-    </w:p>
-    <w:p>
-      <w:r>
-        <w:pict>
-          <v:rect style="width:0;height:1.5pt" o:hralign="center" o:hrstd="t" o:hr="t"/>
-        </w:pict>
-      </w:r>
-    </w:p>
-    <w:bookmarkEnd w:id="20"/>
-    <w:bookmarkStart w:id="22" w:name="texts"/>
-    <w:p>
-      <w:pPr>
-        <w:pStyle w:val="Heading4"/>
-      </w:pPr>
-      <w:r>
-        <w:t xml:space="preserve">Texts</w:t>
-      </w:r>
-    </w:p>
-    <w:p>
-      <w:pPr>
-        <w:pStyle w:val="FirstParagraph"/>
-      </w:pPr>
-      <w:r>
         <w:t xml:space="preserve">Most readings will be available in PDF format via links in the syllabus. Please download all PDFs (see also Files page for all PDFs), print them out and mark them up when reading.</w:t>
       </w:r>
     </w:p>
@@ -173,7 +248,7 @@
       <w:r>
         <w:t xml:space="preserve"> </w:t>
       </w:r>
-      <w:hyperlink r:id="rId21">
+      <w:hyperlink r:id="rId26">
         <w:r>
           <w:rPr>
             <w:rStyle w:val="Hyperlink"/>
@@ -215,8 +290,8 @@
         </w:pict>
       </w:r>
     </w:p>
-    <w:bookmarkEnd w:id="22"/>
-    <w:bookmarkStart w:id="25" w:name="films"/>
+    <w:bookmarkEnd w:id="27"/>
+    <w:bookmarkStart w:id="30" w:name="films"/>
     <w:p>
       <w:pPr>
         <w:pStyle w:val="Heading4"/>
@@ -333,7 +408,7 @@
       <w:r>
         <w:t xml:space="preserve"> </w:t>
       </w:r>
-      <w:hyperlink r:id="rId23">
+      <w:hyperlink r:id="rId28">
         <w:r>
           <w:rPr>
             <w:rStyle w:val="Hyperlink"/>
@@ -452,7 +527,7 @@
         <w:t xml:space="preserve">(Bryan Forbes, 1975) (PN1997.S7295 2004)</w:t>
       </w:r>
     </w:p>
-    <w:bookmarkStart w:id="24" w:name="tv"/>
+    <w:bookmarkStart w:id="29" w:name="tv"/>
     <w:p>
       <w:pPr>
         <w:pStyle w:val="Heading5"/>
@@ -553,9 +628,9 @@
         <w:t xml:space="preserve">Westworld</w:t>
       </w:r>
     </w:p>
-    <w:bookmarkEnd w:id="24"/>
-    <w:bookmarkEnd w:id="25"/>
-    <w:bookmarkStart w:id="27" w:name="other-media"/>
+    <w:bookmarkEnd w:id="29"/>
+    <w:bookmarkEnd w:id="30"/>
+    <w:bookmarkStart w:id="32" w:name="other-media"/>
     <w:p>
       <w:pPr>
         <w:pStyle w:val="Heading4"/>
@@ -568,7 +643,7 @@
       <w:pPr>
         <w:pStyle w:val="FirstParagraph"/>
       </w:pPr>
-      <w:hyperlink r:id="rId26">
+      <w:hyperlink r:id="rId31">
         <w:r>
           <w:rPr>
             <w:rStyle w:val="Hyperlink"/>
@@ -590,8 +665,8 @@
         </w:pict>
       </w:r>
     </w:p>
-    <w:bookmarkEnd w:id="27"/>
-    <w:bookmarkStart w:id="28" w:name="assignments"/>
+    <w:bookmarkEnd w:id="32"/>
+    <w:bookmarkStart w:id="33" w:name="assignments"/>
     <w:p>
       <w:pPr>
         <w:pStyle w:val="Heading4"/>
@@ -685,8 +760,8 @@
         </w:pict>
       </w:r>
     </w:p>
-    <w:bookmarkEnd w:id="28"/>
-    <w:bookmarkStart w:id="33" w:name="schedule-of-classes"/>
+    <w:bookmarkEnd w:id="33"/>
+    <w:bookmarkStart w:id="38" w:name="schedule-of-classes"/>
     <w:p>
       <w:pPr>
         <w:pStyle w:val="Heading4"/>
@@ -778,7 +853,7 @@
       <w:r>
         <w:t xml:space="preserve">“</w:t>
       </w:r>
-      <w:hyperlink r:id="rId29">
+      <w:hyperlink r:id="rId34">
         <w:r>
           <w:rPr>
             <w:rStyle w:val="Hyperlink"/>
@@ -822,7 +897,7 @@
       <w:r>
         <w:t xml:space="preserve">“</w:t>
       </w:r>
-      <w:hyperlink r:id="rId30">
+      <w:hyperlink r:id="rId35">
         <w:r>
           <w:rPr>
             <w:rStyle w:val="Hyperlink"/>
@@ -850,7 +925,7 @@
       <w:r>
         <w:t xml:space="preserve"> </w:t>
       </w:r>
-      <w:hyperlink r:id="rId31">
+      <w:hyperlink r:id="rId36">
         <w:r>
           <w:rPr>
             <w:rStyle w:val="Hyperlink"/>
@@ -1051,7 +1126,7 @@
       <w:pPr>
         <w:pStyle w:val="BodyText"/>
       </w:pPr>
-      <w:hyperlink r:id="rId32">
+      <w:hyperlink r:id="rId37">
         <w:r>
           <w:rPr>
             <w:rStyle w:val="Hyperlink"/>
@@ -1774,8 +1849,8 @@
         </w:pict>
       </w:r>
     </w:p>
-    <w:bookmarkEnd w:id="33"/>
-    <w:bookmarkStart w:id="34" w:name="select-bibliography"/>
+    <w:bookmarkEnd w:id="38"/>
+    <w:bookmarkStart w:id="39" w:name="select-bibliography"/>
     <w:p>
       <w:pPr>
         <w:pStyle w:val="Heading4"/>
@@ -1860,7 +1935,7 @@
       <w:r>
         <w:t xml:space="preserve"> </w:t>
       </w:r>
-      <w:hyperlink r:id="rId21">
+      <w:hyperlink r:id="rId26">
         <w:r>
           <w:rPr>
             <w:rStyle w:val="Hyperlink"/>
@@ -2053,8 +2128,8 @@
         </w:pict>
       </w:r>
     </w:p>
-    <w:bookmarkEnd w:id="34"/>
-    <w:bookmarkStart w:id="41" w:name="policies-protocol"/>
+    <w:bookmarkEnd w:id="39"/>
+    <w:bookmarkStart w:id="46" w:name="policies-protocol"/>
     <w:p>
       <w:pPr>
         <w:pStyle w:val="Heading4"/>
@@ -2063,7 +2138,7 @@
         <w:t xml:space="preserve">Policies &amp; Protocol</w:t>
       </w:r>
     </w:p>
-    <w:bookmarkStart w:id="36" w:name="attendance"/>
+    <w:bookmarkStart w:id="41" w:name="attendance"/>
     <w:p>
       <w:pPr>
         <w:pStyle w:val="Heading5"/>
@@ -2086,7 +2161,7 @@
       <w:r>
         <w:t xml:space="preserve"> </w:t>
       </w:r>
-      <w:hyperlink r:id="rId35">
+      <w:hyperlink r:id="rId40">
         <w:r>
           <w:rPr>
             <w:rStyle w:val="Hyperlink"/>
@@ -2102,8 +2177,8 @@
         </w:pict>
       </w:r>
     </w:p>
-    <w:bookmarkEnd w:id="36"/>
-    <w:bookmarkStart w:id="37" w:name="readings-assignments"/>
+    <w:bookmarkEnd w:id="41"/>
+    <w:bookmarkStart w:id="42" w:name="readings-assignments"/>
     <w:p>
       <w:pPr>
         <w:pStyle w:val="Heading5"/>
@@ -2157,8 +2232,8 @@
         </w:pict>
       </w:r>
     </w:p>
-    <w:bookmarkEnd w:id="37"/>
-    <w:bookmarkStart w:id="38" w:name="discussion-participation"/>
+    <w:bookmarkEnd w:id="42"/>
+    <w:bookmarkStart w:id="43" w:name="discussion-participation"/>
     <w:p>
       <w:pPr>
         <w:pStyle w:val="Heading5"/>
@@ -2186,8 +2261,8 @@
         </w:pict>
       </w:r>
     </w:p>
-    <w:bookmarkEnd w:id="38"/>
-    <w:bookmarkStart w:id="40" w:name="academic-honesty"/>
+    <w:bookmarkEnd w:id="43"/>
+    <w:bookmarkStart w:id="45" w:name="academic-honesty"/>
     <w:p>
       <w:pPr>
         <w:pStyle w:val="Heading5"/>
@@ -2210,7 +2285,7 @@
       <w:r>
         <w:t xml:space="preserve"> </w:t>
       </w:r>
-      <w:hyperlink r:id="rId39">
+      <w:hyperlink r:id="rId44">
         <w:r>
           <w:rPr>
             <w:rStyle w:val="Hyperlink"/>
@@ -2226,9 +2301,9 @@
         </w:pict>
       </w:r>
     </w:p>
-    <w:bookmarkEnd w:id="40"/>
-    <w:bookmarkEnd w:id="41"/>
-    <w:bookmarkEnd w:id="42"/>
+    <w:bookmarkEnd w:id="45"/>
+    <w:bookmarkEnd w:id="46"/>
+    <w:bookmarkEnd w:id="47"/>
     <w:sectPr/>
   </w:body>
 </w:document>

--- a/index.docx
+++ b/index.docx
@@ -2,7 +2,7 @@
 <file path=word/document.xml><?xml version="1.0" encoding="utf-8"?>
 <w:document xmlns:w="http://schemas.openxmlformats.org/wordprocessingml/2006/main" xmlns:m="http://schemas.openxmlformats.org/officeDocument/2006/math" xmlns:r="http://schemas.openxmlformats.org/officeDocument/2006/relationships" xmlns:o="urn:schemas-microsoft-com:office:office" xmlns:v="urn:schemas-microsoft-com:vml" xmlns:w10="urn:schemas-microsoft-com:office:word" xmlns:a="http://schemas.openxmlformats.org/drawingml/2006/main" xmlns:pic="http://schemas.openxmlformats.org/drawingml/2006/picture" xmlns:wp="http://schemas.openxmlformats.org/drawingml/2006/wordprocessingDrawing">
   <w:body>
-    <w:bookmarkStart w:id="47" w:name="ihfilm-110-01-robot-stories"/>
+    <w:bookmarkStart w:id="46" w:name="ihfilm-110-01-robot-stories"/>
     <w:p>
       <w:pPr>
         <w:pStyle w:val="Heading1"/>
@@ -31,50 +31,48 @@
             <w:pPr>
               <w:jc w:val="center"/>
             </w:pPr>
-            <w:hyperlink r:id="rId23">
-              <w:r>
-                <w:drawing>
-                  <wp:inline>
-                    <wp:extent cx="3502152" cy="2334768"/>
-                    <wp:effectExtent b="0" l="0" r="0" t="0"/>
-                    <wp:docPr descr="" title="" id="21" name="Picture"/>
-                    <a:graphic>
-                      <a:graphicData uri="http://schemas.openxmlformats.org/drawingml/2006/picture">
-                        <pic:pic>
-                          <pic:nvPicPr>
-                            <pic:cNvPr descr="img/all-full-love.jpg" id="22" name="Picture"/>
-                            <pic:cNvPicPr>
-                              <a:picLocks noChangeArrowheads="1" noChangeAspect="1"/>
-                            </pic:cNvPicPr>
-                          </pic:nvPicPr>
-                          <pic:blipFill>
-                            <a:blip r:embed="rId20"/>
-                            <a:stretch>
-                              <a:fillRect/>
-                            </a:stretch>
-                          </pic:blipFill>
-                          <pic:spPr bwMode="auto">
-                            <a:xfrm>
-                              <a:off x="0" y="0"/>
-                              <a:ext cx="3502152" cy="2334768"/>
-                            </a:xfrm>
-                            <a:prstGeom prst="rect">
-                              <a:avLst/>
-                            </a:prstGeom>
+            <w:r>
+              <w:drawing>
+                <wp:inline>
+                  <wp:extent cx="3502152" cy="2334768"/>
+                  <wp:effectExtent b="0" l="0" r="0" t="0"/>
+                  <wp:docPr descr="" title="" id="21" name="Picture"/>
+                  <a:graphic>
+                    <a:graphicData uri="http://schemas.openxmlformats.org/drawingml/2006/picture">
+                      <pic:pic>
+                        <pic:nvPicPr>
+                          <pic:cNvPr descr="img/all-full-love.jpg" id="22" name="Picture"/>
+                          <pic:cNvPicPr>
+                            <a:picLocks noChangeArrowheads="1" noChangeAspect="1"/>
+                          </pic:cNvPicPr>
+                        </pic:nvPicPr>
+                        <pic:blipFill>
+                          <a:blip r:embed="rId20"/>
+                          <a:stretch>
+                            <a:fillRect/>
+                          </a:stretch>
+                        </pic:blipFill>
+                        <pic:spPr bwMode="auto">
+                          <a:xfrm>
+                            <a:off x="0" y="0"/>
+                            <a:ext cx="3502152" cy="2334768"/>
+                          </a:xfrm>
+                          <a:prstGeom prst="rect">
+                            <a:avLst/>
+                          </a:prstGeom>
+                          <a:noFill/>
+                          <a:ln w="9525">
                             <a:noFill/>
-                            <a:ln w="9525">
-                              <a:noFill/>
-                              <a:headEnd/>
-                              <a:tailEnd/>
-                            </a:ln>
-                          </pic:spPr>
-                        </pic:pic>
-                      </a:graphicData>
-                    </a:graphic>
-                  </wp:inline>
-                </w:drawing>
-              </w:r>
-            </w:hyperlink>
+                            <a:headEnd/>
+                            <a:tailEnd/>
+                          </a:ln>
+                        </pic:spPr>
+                      </pic:pic>
+                    </a:graphicData>
+                  </a:graphic>
+                </wp:inline>
+              </w:drawing>
+            </w:r>
           </w:p>
         </w:tc>
         <w:tc>
@@ -94,7 +92,7 @@
             <w:pPr>
               <w:jc w:val="left"/>
             </w:pPr>
-            <w:hyperlink r:id="rId24">
+            <w:hyperlink r:id="rId23">
               <w:r>
                 <w:rPr>
                   <w:rStyle w:val="Hyperlink"/>
@@ -154,7 +152,7 @@
         </w:tc>
       </w:tr>
     </w:tbl>
-    <w:bookmarkStart w:id="25" w:name="overview"/>
+    <w:bookmarkStart w:id="24" w:name="overview"/>
     <w:p>
       <w:pPr>
         <w:pStyle w:val="Heading4"/>
@@ -178,8 +176,8 @@
         </w:pict>
       </w:r>
     </w:p>
-    <w:bookmarkEnd w:id="25"/>
-    <w:bookmarkStart w:id="27" w:name="texts"/>
+    <w:bookmarkEnd w:id="24"/>
+    <w:bookmarkStart w:id="26" w:name="texts"/>
     <w:p>
       <w:pPr>
         <w:pStyle w:val="Heading4"/>
@@ -248,7 +246,7 @@
       <w:r>
         <w:t xml:space="preserve"> </w:t>
       </w:r>
-      <w:hyperlink r:id="rId26">
+      <w:hyperlink r:id="rId25">
         <w:r>
           <w:rPr>
             <w:rStyle w:val="Hyperlink"/>
@@ -290,8 +288,8 @@
         </w:pict>
       </w:r>
     </w:p>
-    <w:bookmarkEnd w:id="27"/>
-    <w:bookmarkStart w:id="30" w:name="films"/>
+    <w:bookmarkEnd w:id="26"/>
+    <w:bookmarkStart w:id="29" w:name="films"/>
     <w:p>
       <w:pPr>
         <w:pStyle w:val="Heading4"/>
@@ -408,7 +406,7 @@
       <w:r>
         <w:t xml:space="preserve"> </w:t>
       </w:r>
-      <w:hyperlink r:id="rId28">
+      <w:hyperlink r:id="rId27">
         <w:r>
           <w:rPr>
             <w:rStyle w:val="Hyperlink"/>
@@ -527,7 +525,7 @@
         <w:t xml:space="preserve">(Bryan Forbes, 1975) (PN1997.S7295 2004)</w:t>
       </w:r>
     </w:p>
-    <w:bookmarkStart w:id="29" w:name="tv"/>
+    <w:bookmarkStart w:id="28" w:name="tv"/>
     <w:p>
       <w:pPr>
         <w:pStyle w:val="Heading5"/>
@@ -628,9 +626,9 @@
         <w:t xml:space="preserve">Westworld</w:t>
       </w:r>
     </w:p>
+    <w:bookmarkEnd w:id="28"/>
     <w:bookmarkEnd w:id="29"/>
-    <w:bookmarkEnd w:id="30"/>
-    <w:bookmarkStart w:id="32" w:name="other-media"/>
+    <w:bookmarkStart w:id="31" w:name="other-media"/>
     <w:p>
       <w:pPr>
         <w:pStyle w:val="Heading4"/>
@@ -643,7 +641,7 @@
       <w:pPr>
         <w:pStyle w:val="FirstParagraph"/>
       </w:pPr>
-      <w:hyperlink r:id="rId31">
+      <w:hyperlink r:id="rId30">
         <w:r>
           <w:rPr>
             <w:rStyle w:val="Hyperlink"/>
@@ -665,8 +663,8 @@
         </w:pict>
       </w:r>
     </w:p>
-    <w:bookmarkEnd w:id="32"/>
-    <w:bookmarkStart w:id="33" w:name="assignments"/>
+    <w:bookmarkEnd w:id="31"/>
+    <w:bookmarkStart w:id="32" w:name="assignments"/>
     <w:p>
       <w:pPr>
         <w:pStyle w:val="Heading4"/>
@@ -760,8 +758,8 @@
         </w:pict>
       </w:r>
     </w:p>
-    <w:bookmarkEnd w:id="33"/>
-    <w:bookmarkStart w:id="38" w:name="schedule-of-classes"/>
+    <w:bookmarkEnd w:id="32"/>
+    <w:bookmarkStart w:id="37" w:name="schedule-of-classes"/>
     <w:p>
       <w:pPr>
         <w:pStyle w:val="Heading4"/>
@@ -853,7 +851,7 @@
       <w:r>
         <w:t xml:space="preserve">“</w:t>
       </w:r>
-      <w:hyperlink r:id="rId34">
+      <w:hyperlink r:id="rId33">
         <w:r>
           <w:rPr>
             <w:rStyle w:val="Hyperlink"/>
@@ -897,7 +895,7 @@
       <w:r>
         <w:t xml:space="preserve">“</w:t>
       </w:r>
-      <w:hyperlink r:id="rId35">
+      <w:hyperlink r:id="rId34">
         <w:r>
           <w:rPr>
             <w:rStyle w:val="Hyperlink"/>
@@ -925,7 +923,7 @@
       <w:r>
         <w:t xml:space="preserve"> </w:t>
       </w:r>
-      <w:hyperlink r:id="rId36">
+      <w:hyperlink r:id="rId35">
         <w:r>
           <w:rPr>
             <w:rStyle w:val="Hyperlink"/>
@@ -1126,7 +1124,7 @@
       <w:pPr>
         <w:pStyle w:val="BodyText"/>
       </w:pPr>
-      <w:hyperlink r:id="rId37">
+      <w:hyperlink r:id="rId36">
         <w:r>
           <w:rPr>
             <w:rStyle w:val="Hyperlink"/>
@@ -1849,8 +1847,8 @@
         </w:pict>
       </w:r>
     </w:p>
-    <w:bookmarkEnd w:id="38"/>
-    <w:bookmarkStart w:id="39" w:name="select-bibliography"/>
+    <w:bookmarkEnd w:id="37"/>
+    <w:bookmarkStart w:id="38" w:name="select-bibliography"/>
     <w:p>
       <w:pPr>
         <w:pStyle w:val="Heading4"/>
@@ -1935,7 +1933,7 @@
       <w:r>
         <w:t xml:space="preserve"> </w:t>
       </w:r>
-      <w:hyperlink r:id="rId26">
+      <w:hyperlink r:id="rId25">
         <w:r>
           <w:rPr>
             <w:rStyle w:val="Hyperlink"/>
@@ -2128,8 +2126,8 @@
         </w:pict>
       </w:r>
     </w:p>
-    <w:bookmarkEnd w:id="39"/>
-    <w:bookmarkStart w:id="46" w:name="policies-protocol"/>
+    <w:bookmarkEnd w:id="38"/>
+    <w:bookmarkStart w:id="45" w:name="policies-protocol"/>
     <w:p>
       <w:pPr>
         <w:pStyle w:val="Heading4"/>
@@ -2138,7 +2136,7 @@
         <w:t xml:space="preserve">Policies &amp; Protocol</w:t>
       </w:r>
     </w:p>
-    <w:bookmarkStart w:id="41" w:name="attendance"/>
+    <w:bookmarkStart w:id="40" w:name="attendance"/>
     <w:p>
       <w:pPr>
         <w:pStyle w:val="Heading5"/>
@@ -2161,7 +2159,7 @@
       <w:r>
         <w:t xml:space="preserve"> </w:t>
       </w:r>
-      <w:hyperlink r:id="rId40">
+      <w:hyperlink r:id="rId39">
         <w:r>
           <w:rPr>
             <w:rStyle w:val="Hyperlink"/>
@@ -2177,8 +2175,8 @@
         </w:pict>
       </w:r>
     </w:p>
-    <w:bookmarkEnd w:id="41"/>
-    <w:bookmarkStart w:id="42" w:name="readings-assignments"/>
+    <w:bookmarkEnd w:id="40"/>
+    <w:bookmarkStart w:id="41" w:name="readings-assignments"/>
     <w:p>
       <w:pPr>
         <w:pStyle w:val="Heading5"/>
@@ -2232,8 +2230,8 @@
         </w:pict>
       </w:r>
     </w:p>
-    <w:bookmarkEnd w:id="42"/>
-    <w:bookmarkStart w:id="43" w:name="discussion-participation"/>
+    <w:bookmarkEnd w:id="41"/>
+    <w:bookmarkStart w:id="42" w:name="discussion-participation"/>
     <w:p>
       <w:pPr>
         <w:pStyle w:val="Heading5"/>
@@ -2261,8 +2259,8 @@
         </w:pict>
       </w:r>
     </w:p>
-    <w:bookmarkEnd w:id="43"/>
-    <w:bookmarkStart w:id="45" w:name="academic-honesty"/>
+    <w:bookmarkEnd w:id="42"/>
+    <w:bookmarkStart w:id="44" w:name="academic-honesty"/>
     <w:p>
       <w:pPr>
         <w:pStyle w:val="Heading5"/>
@@ -2285,7 +2283,7 @@
       <w:r>
         <w:t xml:space="preserve"> </w:t>
       </w:r>
-      <w:hyperlink r:id="rId44">
+      <w:hyperlink r:id="rId43">
         <w:r>
           <w:rPr>
             <w:rStyle w:val="Hyperlink"/>
@@ -2301,9 +2299,9 @@
         </w:pict>
       </w:r>
     </w:p>
+    <w:bookmarkEnd w:id="44"/>
     <w:bookmarkEnd w:id="45"/>
     <w:bookmarkEnd w:id="46"/>
-    <w:bookmarkEnd w:id="47"/>
     <w:sectPr/>
   </w:body>
 </w:document>

--- a/index.docx
+++ b/index.docx
@@ -2,7 +2,7 @@
 <file path=word/document.xml><?xml version="1.0" encoding="utf-8"?>
 <w:document xmlns:w="http://schemas.openxmlformats.org/wordprocessingml/2006/main" xmlns:m="http://schemas.openxmlformats.org/officeDocument/2006/math" xmlns:r="http://schemas.openxmlformats.org/officeDocument/2006/relationships" xmlns:o="urn:schemas-microsoft-com:office:office" xmlns:v="urn:schemas-microsoft-com:vml" xmlns:w10="urn:schemas-microsoft-com:office:word" xmlns:a="http://schemas.openxmlformats.org/drawingml/2006/main" xmlns:pic="http://schemas.openxmlformats.org/drawingml/2006/picture" xmlns:wp="http://schemas.openxmlformats.org/drawingml/2006/wordprocessingDrawing">
   <w:body>
-    <w:bookmarkStart w:id="46" w:name="ihfilm-110-01-robot-stories"/>
+    <w:bookmarkStart w:id="48" w:name="ihfilm-110-01-robot-stories"/>
     <w:p>
       <w:pPr>
         <w:pStyle w:val="Heading1"/>
@@ -625,16 +625,26 @@
         </w:rPr>
         <w:t xml:space="preserve">Westworld</w:t>
       </w:r>
+      <w:r>
+        <w:t xml:space="preserve"> </w:t>
+      </w:r>
+      <w:r>
+        <w:rPr>
+          <w:iCs/>
+          <w:i/>
+        </w:rPr>
+        <w:t xml:space="preserve">Mr Robot</w:t>
+      </w:r>
     </w:p>
     <w:bookmarkEnd w:id="28"/>
     <w:bookmarkEnd w:id="29"/>
-    <w:bookmarkStart w:id="31" w:name="other-media"/>
+    <w:bookmarkStart w:id="33" w:name="other-resources"/>
     <w:p>
       <w:pPr>
         <w:pStyle w:val="Heading4"/>
       </w:pPr>
       <w:r>
-        <w:t xml:space="preserve">Other Media</w:t>
+        <w:t xml:space="preserve">Other Resources</w:t>
       </w:r>
     </w:p>
     <w:p>
@@ -642,6 +652,28 @@
         <w:pStyle w:val="FirstParagraph"/>
       </w:pPr>
       <w:hyperlink r:id="rId30">
+        <w:r>
+          <w:rPr>
+            <w:rStyle w:val="Hyperlink"/>
+          </w:rPr>
+          <w:t xml:space="preserve">Boston Dynamics</w:t>
+        </w:r>
+      </w:hyperlink>
+      <w:r>
+        <w:br/>
+      </w:r>
+      <w:hyperlink r:id="rId31">
+        <w:r>
+          <w:rPr>
+            <w:rStyle w:val="Hyperlink"/>
+          </w:rPr>
+          <w:t xml:space="preserve">BD YouTube channel</w:t>
+        </w:r>
+      </w:hyperlink>
+      <w:r>
+        <w:br/>
+      </w:r>
+      <w:hyperlink r:id="rId32">
         <w:r>
           <w:rPr>
             <w:rStyle w:val="Hyperlink"/>
@@ -663,8 +695,8 @@
         </w:pict>
       </w:r>
     </w:p>
-    <w:bookmarkEnd w:id="31"/>
-    <w:bookmarkStart w:id="32" w:name="assignments"/>
+    <w:bookmarkEnd w:id="33"/>
+    <w:bookmarkStart w:id="34" w:name="assignments"/>
     <w:p>
       <w:pPr>
         <w:pStyle w:val="Heading4"/>
@@ -758,8 +790,8 @@
         </w:pict>
       </w:r>
     </w:p>
-    <w:bookmarkEnd w:id="32"/>
-    <w:bookmarkStart w:id="37" w:name="schedule-of-classes"/>
+    <w:bookmarkEnd w:id="34"/>
+    <w:bookmarkStart w:id="39" w:name="schedule-of-classes"/>
     <w:p>
       <w:pPr>
         <w:pStyle w:val="Heading4"/>
@@ -851,7 +883,7 @@
       <w:r>
         <w:t xml:space="preserve">“</w:t>
       </w:r>
-      <w:hyperlink r:id="rId33">
+      <w:hyperlink r:id="rId35">
         <w:r>
           <w:rPr>
             <w:rStyle w:val="Hyperlink"/>
@@ -895,7 +927,7 @@
       <w:r>
         <w:t xml:space="preserve">“</w:t>
       </w:r>
-      <w:hyperlink r:id="rId34">
+      <w:hyperlink r:id="rId36">
         <w:r>
           <w:rPr>
             <w:rStyle w:val="Hyperlink"/>
@@ -923,7 +955,7 @@
       <w:r>
         <w:t xml:space="preserve"> </w:t>
       </w:r>
-      <w:hyperlink r:id="rId35">
+      <w:hyperlink r:id="rId37">
         <w:r>
           <w:rPr>
             <w:rStyle w:val="Hyperlink"/>
@@ -1124,7 +1156,7 @@
       <w:pPr>
         <w:pStyle w:val="BodyText"/>
       </w:pPr>
-      <w:hyperlink r:id="rId36">
+      <w:hyperlink r:id="rId38">
         <w:r>
           <w:rPr>
             <w:rStyle w:val="Hyperlink"/>
@@ -1847,8 +1879,8 @@
         </w:pict>
       </w:r>
     </w:p>
-    <w:bookmarkEnd w:id="37"/>
-    <w:bookmarkStart w:id="38" w:name="select-bibliography"/>
+    <w:bookmarkEnd w:id="39"/>
+    <w:bookmarkStart w:id="40" w:name="select-bibliography"/>
     <w:p>
       <w:pPr>
         <w:pStyle w:val="Heading4"/>
@@ -2126,8 +2158,8 @@
         </w:pict>
       </w:r>
     </w:p>
-    <w:bookmarkEnd w:id="38"/>
-    <w:bookmarkStart w:id="45" w:name="policies-protocol"/>
+    <w:bookmarkEnd w:id="40"/>
+    <w:bookmarkStart w:id="47" w:name="policies-protocol"/>
     <w:p>
       <w:pPr>
         <w:pStyle w:val="Heading4"/>
@@ -2136,7 +2168,7 @@
         <w:t xml:space="preserve">Policies &amp; Protocol</w:t>
       </w:r>
     </w:p>
-    <w:bookmarkStart w:id="40" w:name="attendance"/>
+    <w:bookmarkStart w:id="42" w:name="attendance"/>
     <w:p>
       <w:pPr>
         <w:pStyle w:val="Heading5"/>
@@ -2159,7 +2191,7 @@
       <w:r>
         <w:t xml:space="preserve"> </w:t>
       </w:r>
-      <w:hyperlink r:id="rId39">
+      <w:hyperlink r:id="rId41">
         <w:r>
           <w:rPr>
             <w:rStyle w:val="Hyperlink"/>
@@ -2175,8 +2207,8 @@
         </w:pict>
       </w:r>
     </w:p>
-    <w:bookmarkEnd w:id="40"/>
-    <w:bookmarkStart w:id="41" w:name="readings-assignments"/>
+    <w:bookmarkEnd w:id="42"/>
+    <w:bookmarkStart w:id="43" w:name="readings-assignments"/>
     <w:p>
       <w:pPr>
         <w:pStyle w:val="Heading5"/>
@@ -2230,8 +2262,8 @@
         </w:pict>
       </w:r>
     </w:p>
-    <w:bookmarkEnd w:id="41"/>
-    <w:bookmarkStart w:id="42" w:name="discussion-participation"/>
+    <w:bookmarkEnd w:id="43"/>
+    <w:bookmarkStart w:id="44" w:name="discussion-participation"/>
     <w:p>
       <w:pPr>
         <w:pStyle w:val="Heading5"/>
@@ -2259,8 +2291,8 @@
         </w:pict>
       </w:r>
     </w:p>
-    <w:bookmarkEnd w:id="42"/>
-    <w:bookmarkStart w:id="44" w:name="academic-honesty"/>
+    <w:bookmarkEnd w:id="44"/>
+    <w:bookmarkStart w:id="46" w:name="academic-honesty"/>
     <w:p>
       <w:pPr>
         <w:pStyle w:val="Heading5"/>
@@ -2283,7 +2315,7 @@
       <w:r>
         <w:t xml:space="preserve"> </w:t>
       </w:r>
-      <w:hyperlink r:id="rId43">
+      <w:hyperlink r:id="rId45">
         <w:r>
           <w:rPr>
             <w:rStyle w:val="Hyperlink"/>
@@ -2299,9 +2331,9 @@
         </w:pict>
       </w:r>
     </w:p>
-    <w:bookmarkEnd w:id="44"/>
-    <w:bookmarkEnd w:id="45"/>
     <w:bookmarkEnd w:id="46"/>
+    <w:bookmarkEnd w:id="47"/>
+    <w:bookmarkEnd w:id="48"/>
     <w:sectPr/>
   </w:body>
 </w:document>

--- a/index.docx
+++ b/index.docx
@@ -2,7 +2,7 @@
 <file path=word/document.xml><?xml version="1.0" encoding="utf-8"?>
 <w:document xmlns:w="http://schemas.openxmlformats.org/wordprocessingml/2006/main" xmlns:m="http://schemas.openxmlformats.org/officeDocument/2006/math" xmlns:r="http://schemas.openxmlformats.org/officeDocument/2006/relationships" xmlns:o="urn:schemas-microsoft-com:office:office" xmlns:v="urn:schemas-microsoft-com:vml" xmlns:w10="urn:schemas-microsoft-com:office:word" xmlns:a="http://schemas.openxmlformats.org/drawingml/2006/main" xmlns:pic="http://schemas.openxmlformats.org/drawingml/2006/picture" xmlns:wp="http://schemas.openxmlformats.org/drawingml/2006/wordprocessingDrawing">
   <w:body>
-    <w:bookmarkStart w:id="48" w:name="ihfilm-110-01-robot-stories"/>
+    <w:bookmarkStart w:id="57" w:name="ihfilm-110-01-robot-stories"/>
     <w:p>
       <w:pPr>
         <w:pStyle w:val="Heading1"/>
@@ -29,19 +29,20 @@
           <w:tcPr/>
           <w:p>
             <w:pPr>
-              <w:jc w:val="center"/>
+              <w:pStyle w:val="CaptionedFigure"/>
+              <w:jc w:val="left"/>
             </w:pPr>
             <w:r>
               <w:drawing>
                 <wp:inline>
-                  <wp:extent cx="3502152" cy="2334768"/>
+                  <wp:extent cx="5334000" cy="6815666"/>
                   <wp:effectExtent b="0" l="0" r="0" t="0"/>
-                  <wp:docPr descr="" title="" id="21" name="Picture"/>
+                  <wp:docPr descr="Donna Haraway, “A Manifesto for Cyborgs” (1991)" title="" id="21" name="Picture"/>
                   <a:graphic>
                     <a:graphicData uri="http://schemas.openxmlformats.org/drawingml/2006/picture">
                       <pic:pic>
                         <pic:nvPicPr>
-                          <pic:cNvPr descr="img/all-full-love.jpg" id="22" name="Picture"/>
+                          <pic:cNvPr descr="img/cyborg-manifesto.png" id="22" name="Picture"/>
                           <pic:cNvPicPr>
                             <a:picLocks noChangeArrowheads="1" noChangeAspect="1"/>
                           </pic:cNvPicPr>
@@ -55,7 +56,7 @@
                         <pic:spPr bwMode="auto">
                           <a:xfrm>
                             <a:off x="0" y="0"/>
-                            <a:ext cx="3502152" cy="2334768"/>
+                            <a:ext cx="5334000" cy="6815666"/>
                           </a:xfrm>
                           <a:prstGeom prst="rect">
                             <a:avLst/>
@@ -72,6 +73,38 @@
                   </a:graphic>
                 </wp:inline>
               </w:drawing>
+            </w:r>
+          </w:p>
+          <w:p>
+            <w:pPr>
+              <w:pStyle w:val="ImageCaption"/>
+              <w:jc w:val="left"/>
+            </w:pPr>
+            <w:r>
+              <w:t xml:space="preserve">Donna Haraway,</w:t>
+            </w:r>
+            <w:r>
+              <w:t xml:space="preserve"> </w:t>
+            </w:r>
+            <w:r>
+              <w:t xml:space="preserve">“</w:t>
+            </w:r>
+            <w:hyperlink r:id="rId23">
+              <w:r>
+                <w:rPr>
+                  <w:rStyle w:val="Hyperlink"/>
+                </w:rPr>
+                <w:t xml:space="preserve">A Manifesto for Cyborgs</w:t>
+              </w:r>
+            </w:hyperlink>
+            <w:r>
+              <w:t xml:space="preserve">”</w:t>
+            </w:r>
+            <w:r>
+              <w:t xml:space="preserve"> </w:t>
+            </w:r>
+            <w:r>
+              <w:t xml:space="preserve">(1991)</w:t>
             </w:r>
           </w:p>
         </w:tc>
@@ -92,7 +125,7 @@
             <w:pPr>
               <w:jc w:val="left"/>
             </w:pPr>
-            <w:hyperlink r:id="rId23">
+            <w:hyperlink r:id="rId24">
               <w:r>
                 <w:rPr>
                   <w:rStyle w:val="Hyperlink"/>
@@ -134,13 +167,7 @@
               <w:br/>
             </w:r>
             <w:r>
-              <w:t xml:space="preserve">Office hrs: Wed 3:00-5:00 p.m. </w:t>
-            </w:r>
-            <w:r>
-              <w:t xml:space="preserve"> </w:t>
-            </w:r>
-            <w:r>
-              <w:t xml:space="preserve">Office: Media Arts 124</w:t>
+              <w:t xml:space="preserve">Office hrs: Wed 3:00-5:00 p.m.  Office: Media Arts 124</w:t>
             </w:r>
             <w:r>
               <w:br/>
@@ -152,10 +179,10 @@
         </w:tc>
       </w:tr>
     </w:tbl>
-    <w:bookmarkStart w:id="24" w:name="overview"/>
-    <w:p>
-      <w:pPr>
-        <w:pStyle w:val="Heading4"/>
+    <w:bookmarkStart w:id="25" w:name="overview"/>
+    <w:p>
+      <w:pPr>
+        <w:pStyle w:val="Heading3"/>
       </w:pPr>
       <w:r>
         <w:t xml:space="preserve">Overview</w:t>
@@ -176,11 +203,11 @@
         </w:pict>
       </w:r>
     </w:p>
-    <w:bookmarkEnd w:id="24"/>
-    <w:bookmarkStart w:id="26" w:name="texts"/>
-    <w:p>
-      <w:pPr>
-        <w:pStyle w:val="Heading4"/>
+    <w:bookmarkEnd w:id="25"/>
+    <w:bookmarkStart w:id="28" w:name="texts"/>
+    <w:p>
+      <w:pPr>
+        <w:pStyle w:val="Heading3"/>
       </w:pPr>
       <w:r>
         <w:t xml:space="preserve">Texts</w:t>
@@ -241,12 +268,12 @@
         <w:pStyle w:val="BodyText"/>
       </w:pPr>
       <w:r>
-        <w:t xml:space="preserve">Karel Čapek,</w:t>
-      </w:r>
-      <w:r>
-        <w:t xml:space="preserve"> </w:t>
-      </w:r>
-      <w:hyperlink r:id="rId25">
+        <w:t xml:space="preserve">Jitka Čejková, ed.,</w:t>
+      </w:r>
+      <w:r>
+        <w:t xml:space="preserve"> </w:t>
+      </w:r>
+      <w:hyperlink r:id="rId26">
         <w:r>
           <w:rPr>
             <w:rStyle w:val="Hyperlink"/>
@@ -259,6 +286,17 @@
       <w:r>
         <w:t xml:space="preserve">. Cambridge, MA: MIT Press, 2024.</w:t>
       </w:r>
+      <w:r>
+        <w:t xml:space="preserve"> </w:t>
+      </w:r>
+      <w:hyperlink r:id="rId27">
+        <w:r>
+          <w:rPr>
+            <w:rStyle w:val="Hyperlink"/>
+          </w:rPr>
+          <w:t xml:space="preserve">Robot100 website</w:t>
+        </w:r>
+      </w:hyperlink>
     </w:p>
     <w:p>
       <w:pPr>
@@ -288,11 +326,11 @@
         </w:pict>
       </w:r>
     </w:p>
-    <w:bookmarkEnd w:id="26"/>
-    <w:bookmarkStart w:id="29" w:name="films"/>
-    <w:p>
-      <w:pPr>
-        <w:pStyle w:val="Heading4"/>
+    <w:bookmarkEnd w:id="28"/>
+    <w:bookmarkStart w:id="30" w:name="films"/>
+    <w:p>
+      <w:pPr>
+        <w:pStyle w:val="Heading3"/>
       </w:pPr>
       <w:r>
         <w:t xml:space="preserve">Films</w:t>
@@ -406,7 +444,7 @@
       <w:r>
         <w:t xml:space="preserve"> </w:t>
       </w:r>
-      <w:hyperlink r:id="rId27">
+      <w:hyperlink r:id="rId29">
         <w:r>
           <w:rPr>
             <w:rStyle w:val="Hyperlink"/>
@@ -525,10 +563,11 @@
         <w:t xml:space="preserve">(Bryan Forbes, 1975) (PN1997.S7295 2004)</w:t>
       </w:r>
     </w:p>
-    <w:bookmarkStart w:id="28" w:name="tv"/>
-    <w:p>
-      <w:pPr>
-        <w:pStyle w:val="Heading5"/>
+    <w:bookmarkEnd w:id="30"/>
+    <w:bookmarkStart w:id="31" w:name="tv"/>
+    <w:p>
+      <w:pPr>
+        <w:pStyle w:val="Heading3"/>
       </w:pPr>
       <w:r>
         <w:t xml:space="preserve">TV</w:t>
@@ -625,23 +664,12 @@
         </w:rPr>
         <w:t xml:space="preserve">Westworld</w:t>
       </w:r>
-      <w:r>
-        <w:t xml:space="preserve"> </w:t>
-      </w:r>
-      <w:r>
-        <w:rPr>
-          <w:iCs/>
-          <w:i/>
-        </w:rPr>
-        <w:t xml:space="preserve">Mr Robot</w:t>
-      </w:r>
-    </w:p>
-    <w:bookmarkEnd w:id="28"/>
-    <w:bookmarkEnd w:id="29"/>
-    <w:bookmarkStart w:id="33" w:name="other-resources"/>
-    <w:p>
-      <w:pPr>
-        <w:pStyle w:val="Heading4"/>
+    </w:p>
+    <w:bookmarkEnd w:id="31"/>
+    <w:bookmarkStart w:id="37" w:name="other-resources"/>
+    <w:p>
+      <w:pPr>
+        <w:pStyle w:val="Heading3"/>
       </w:pPr>
       <w:r>
         <w:t xml:space="preserve">Other Resources</w:t>
@@ -651,29 +679,80 @@
       <w:pPr>
         <w:pStyle w:val="FirstParagraph"/>
       </w:pPr>
-      <w:hyperlink r:id="rId30">
+      <w:hyperlink r:id="rId27">
         <w:r>
           <w:rPr>
             <w:rStyle w:val="Hyperlink"/>
           </w:rPr>
-          <w:t xml:space="preserve">Boston Dynamics</w:t>
+          <w:t xml:space="preserve">Robot100 website</w:t>
         </w:r>
       </w:hyperlink>
-      <w:r>
-        <w:br/>
-      </w:r>
-      <w:hyperlink r:id="rId31">
+    </w:p>
+    <w:p>
+      <w:pPr>
+        <w:pStyle w:val="BodyText"/>
+      </w:pPr>
+      <w:hyperlink r:id="rId32">
+        <w:r>
+          <w:rPr>
+            <w:rStyle w:val="Hyperlink"/>
+            <w:iCs/>
+            <w:i/>
+          </w:rPr>
+          <w:t xml:space="preserve">Artificial Life</w:t>
+        </w:r>
+      </w:hyperlink>
+      <w:r>
+        <w:t xml:space="preserve"> </w:t>
+      </w:r>
+      <w:r>
+        <w:t xml:space="preserve">(MIT Press journal)</w:t>
+      </w:r>
+    </w:p>
+    <w:p>
+      <w:pPr>
+        <w:pStyle w:val="BodyText"/>
+      </w:pPr>
+      <w:hyperlink r:id="rId33">
         <w:r>
           <w:rPr>
             <w:rStyle w:val="Hyperlink"/>
           </w:rPr>
-          <w:t xml:space="preserve">BD YouTube channel</w:t>
+          <w:t xml:space="preserve">ALife 2024 Conference</w:t>
         </w:r>
       </w:hyperlink>
-      <w:r>
-        <w:br/>
-      </w:r>
-      <w:hyperlink r:id="rId32">
+    </w:p>
+    <w:p>
+      <w:pPr>
+        <w:pStyle w:val="BodyText"/>
+      </w:pPr>
+      <w:hyperlink r:id="rId34">
+        <w:r>
+          <w:rPr>
+            <w:rStyle w:val="Hyperlink"/>
+          </w:rPr>
+          <w:t xml:space="preserve">Virtual Creatures competition 2024</w:t>
+        </w:r>
+      </w:hyperlink>
+    </w:p>
+    <w:p>
+      <w:pPr>
+        <w:pStyle w:val="BodyText"/>
+      </w:pPr>
+      <w:hyperlink r:id="rId35">
+        <w:r>
+          <w:rPr>
+            <w:rStyle w:val="Hyperlink"/>
+          </w:rPr>
+          <w:t xml:space="preserve">Virtual Creatures past winners</w:t>
+        </w:r>
+      </w:hyperlink>
+    </w:p>
+    <w:p>
+      <w:pPr>
+        <w:pStyle w:val="BodyText"/>
+      </w:pPr>
+      <w:hyperlink r:id="rId36">
         <w:r>
           <w:rPr>
             <w:rStyle w:val="Hyperlink"/>
@@ -695,11 +774,11 @@
         </w:pict>
       </w:r>
     </w:p>
-    <w:bookmarkEnd w:id="33"/>
-    <w:bookmarkStart w:id="34" w:name="assignments"/>
-    <w:p>
-      <w:pPr>
-        <w:pStyle w:val="Heading4"/>
+    <w:bookmarkEnd w:id="37"/>
+    <w:bookmarkStart w:id="38" w:name="assignments"/>
+    <w:p>
+      <w:pPr>
+        <w:pStyle w:val="Heading3"/>
       </w:pPr>
       <w:r>
         <w:t xml:space="preserve">Assignments</w:t>
@@ -790,11 +869,11 @@
         </w:pict>
       </w:r>
     </w:p>
-    <w:bookmarkEnd w:id="34"/>
-    <w:bookmarkStart w:id="39" w:name="schedule-of-classes"/>
-    <w:p>
-      <w:pPr>
-        <w:pStyle w:val="Heading4"/>
+    <w:bookmarkEnd w:id="38"/>
+    <w:bookmarkStart w:id="49" w:name="schedule-of-classes"/>
+    <w:p>
+      <w:pPr>
+        <w:pStyle w:val="Heading3"/>
       </w:pPr>
       <w:r>
         <w:t xml:space="preserve">Schedule of Classes</w:t>
@@ -883,7 +962,7 @@
       <w:r>
         <w:t xml:space="preserve">“</w:t>
       </w:r>
-      <w:hyperlink r:id="rId35">
+      <w:hyperlink r:id="rId39">
         <w:r>
           <w:rPr>
             <w:rStyle w:val="Hyperlink"/>
@@ -927,7 +1006,7 @@
       <w:r>
         <w:t xml:space="preserve">“</w:t>
       </w:r>
-      <w:hyperlink r:id="rId36">
+      <w:hyperlink r:id="rId40">
         <w:r>
           <w:rPr>
             <w:rStyle w:val="Hyperlink"/>
@@ -955,7 +1034,7 @@
       <w:r>
         <w:t xml:space="preserve"> </w:t>
       </w:r>
-      <w:hyperlink r:id="rId37">
+      <w:hyperlink r:id="rId41">
         <w:r>
           <w:rPr>
             <w:rStyle w:val="Hyperlink"/>
@@ -1021,18 +1100,90 @@
         <w:pStyle w:val="BodyText"/>
       </w:pPr>
       <w:r>
-        <w:t xml:space="preserve">Reading: Čapek,</w:t>
-      </w:r>
-      <w:r>
-        <w:t xml:space="preserve"> </w:t>
-      </w:r>
-      <w:r>
-        <w:rPr>
-          <w:iCs/>
-          <w:i/>
-        </w:rPr>
-        <w:t xml:space="preserve">R.U.R.</w:t>
-      </w:r>
+        <w:t xml:space="preserve">Reading:</w:t>
+      </w:r>
+    </w:p>
+    <w:p>
+      <w:pPr>
+        <w:pStyle w:val="BodyText"/>
+      </w:pPr>
+      <w:r>
+        <w:t xml:space="preserve">Jitka Čejková,</w:t>
+      </w:r>
+      <w:r>
+        <w:t xml:space="preserve"> </w:t>
+      </w:r>
+      <w:hyperlink r:id="rId42">
+        <w:r>
+          <w:rPr>
+            <w:rStyle w:val="Hyperlink"/>
+          </w:rPr>
+          <w:t xml:space="preserve">Introduction</w:t>
+        </w:r>
+      </w:hyperlink>
+      <w:r>
+        <w:t xml:space="preserve"> </w:t>
+      </w:r>
+      <w:r>
+        <w:t xml:space="preserve">to</w:t>
+      </w:r>
+      <w:r>
+        <w:t xml:space="preserve"> </w:t>
+      </w:r>
+      <w:r>
+        <w:rPr>
+          <w:iCs/>
+          <w:i/>
+        </w:rPr>
+        <w:t xml:space="preserve">R.U.R. and the Vision of Artificial Life</w:t>
+      </w:r>
+    </w:p>
+    <w:p>
+      <w:pPr>
+        <w:pStyle w:val="BodyText"/>
+      </w:pPr>
+      <w:hyperlink r:id="rId27">
+        <w:r>
+          <w:rPr>
+            <w:rStyle w:val="Hyperlink"/>
+          </w:rPr>
+          <w:t xml:space="preserve">Robot100 website</w:t>
+        </w:r>
+      </w:hyperlink>
+    </w:p>
+    <w:p>
+      <w:pPr>
+        <w:pStyle w:val="BodyText"/>
+      </w:pPr>
+      <w:r>
+        <w:t xml:space="preserve">Čapek,</w:t>
+      </w:r>
+      <w:r>
+        <w:t xml:space="preserve"> </w:t>
+      </w:r>
+      <w:hyperlink r:id="rId43">
+        <w:r>
+          <w:rPr>
+            <w:rStyle w:val="Hyperlink"/>
+            <w:iCs/>
+            <w:i/>
+          </w:rPr>
+          <w:t xml:space="preserve">R.U.R.</w:t>
+        </w:r>
+      </w:hyperlink>
+    </w:p>
+    <w:p>
+      <w:pPr>
+        <w:pStyle w:val="BodyText"/>
+      </w:pPr>
+      <w:hyperlink r:id="rId44">
+        <w:r>
+          <w:rPr>
+            <w:rStyle w:val="Hyperlink"/>
+          </w:rPr>
+          <w:t xml:space="preserve">Virtual Creatures competition</w:t>
+        </w:r>
+      </w:hyperlink>
     </w:p>
     <w:p>
       <w:pPr>
@@ -1107,15 +1258,71 @@
           <w:iCs/>
           <w:i/>
         </w:rPr>
-        <w:t xml:space="preserve">The American Robot</w:t>
-      </w:r>
-      <w:r>
-        <w:t xml:space="preserve">, chs. 4-5</w:t>
-      </w:r>
-    </w:p>
-    <w:p>
-      <w:pPr>
-        <w:pStyle w:val="BodyText"/>
+        <w:t xml:space="preserve">The American Robot:</w:t>
+      </w:r>
+    </w:p>
+    <w:p>
+      <w:pPr>
+        <w:numPr>
+          <w:ilvl w:val="0"/>
+          <w:numId w:val="1001"/>
+        </w:numPr>
+      </w:pPr>
+      <w:r>
+        <w:t xml:space="preserve">ch. 4:</w:t>
+      </w:r>
+      <w:r>
+        <w:t xml:space="preserve"> </w:t>
+      </w:r>
+      <w:r>
+        <w:t xml:space="preserve">“</w:t>
+      </w:r>
+      <w:hyperlink r:id="rId45">
+        <w:r>
+          <w:rPr>
+            <w:rStyle w:val="Hyperlink"/>
+          </w:rPr>
+          <w:t xml:space="preserve">Symbolizing the Machine Age</w:t>
+        </w:r>
+      </w:hyperlink>
+      <w:r>
+        <w:t xml:space="preserve">”</w:t>
+      </w:r>
+    </w:p>
+    <w:p>
+      <w:pPr>
+        <w:numPr>
+          <w:ilvl w:val="0"/>
+          <w:numId w:val="1001"/>
+        </w:numPr>
+      </w:pPr>
+      <w:r>
+        <w:t xml:space="preserve">ch. 5:</w:t>
+      </w:r>
+      <w:r>
+        <w:t xml:space="preserve"> </w:t>
+      </w:r>
+      <w:r>
+        <w:t xml:space="preserve">“</w:t>
+      </w:r>
+      <w:hyperlink r:id="rId46">
+        <w:r>
+          <w:rPr>
+            <w:rStyle w:val="Hyperlink"/>
+          </w:rPr>
+          <w:t xml:space="preserve">Building the Slaves of Tomorrow</w:t>
+        </w:r>
+      </w:hyperlink>
+      <w:r>
+        <w:t xml:space="preserve">”</w:t>
+      </w:r>
+      <w:r>
+        <w:t xml:space="preserve"> </w:t>
+      </w:r>
+    </w:p>
+    <w:p>
+      <w:pPr>
+        <w:pStyle w:val="FirstParagraph"/>
       </w:pPr>
       <w:r>
         <w:t xml:space="preserve">Marcus and Jones,</w:t>
@@ -1126,9 +1333,14 @@
       <w:r>
         <w:t xml:space="preserve">“</w:t>
       </w:r>
-      <w:r>
-        <w:t xml:space="preserve">Where’s Rosie?</w:t>
-      </w:r>
+      <w:hyperlink r:id="rId47">
+        <w:r>
+          <w:rPr>
+            <w:rStyle w:val="Hyperlink"/>
+          </w:rPr>
+          <w:t xml:space="preserve">Where’s Rosie?</w:t>
+        </w:r>
+      </w:hyperlink>
       <w:r>
         <w:t xml:space="preserve">”</w:t>
       </w:r>
@@ -1156,7 +1368,7 @@
       <w:pPr>
         <w:pStyle w:val="BodyText"/>
       </w:pPr>
-      <w:hyperlink r:id="rId38">
+      <w:hyperlink r:id="rId48">
         <w:r>
           <w:rPr>
             <w:rStyle w:val="Hyperlink"/>
@@ -1437,31 +1649,38 @@
           <w:bCs/>
           <w:b/>
         </w:rPr>
-        <w:t xml:space="preserve">Tomorrow’s Eves</w:t>
-      </w:r>
-    </w:p>
-    <w:p>
-      <w:pPr>
-        <w:pStyle w:val="BodyText"/>
-      </w:pPr>
-      <w:r>
-        <w:t xml:space="preserve">Reading: Villiers de L’Isle-Adam,</w:t>
-      </w:r>
-      <w:r>
-        <w:t xml:space="preserve"> </w:t>
-      </w:r>
-      <w:r>
-        <w:rPr>
-          <w:iCs/>
-          <w:i/>
-        </w:rPr>
-        <w:t xml:space="preserve">Tomorrow’s Eve</w:t>
-      </w:r>
-      <w:r>
-        <w:t xml:space="preserve"> </w:t>
-      </w:r>
-      <w:r>
-        <w:t xml:space="preserve">(excerpts)</w:t>
+        <w:t xml:space="preserve">Cyborgs</w:t>
+      </w:r>
+    </w:p>
+    <w:p>
+      <w:pPr>
+        <w:pStyle w:val="BodyText"/>
+      </w:pPr>
+      <w:r>
+        <w:t xml:space="preserve">Donna Haraway,</w:t>
+      </w:r>
+      <w:r>
+        <w:t xml:space="preserve"> </w:t>
+      </w:r>
+      <w:r>
+        <w:t xml:space="preserve">“</w:t>
+      </w:r>
+      <w:hyperlink r:id="rId23">
+        <w:r>
+          <w:rPr>
+            <w:rStyle w:val="Hyperlink"/>
+          </w:rPr>
+          <w:t xml:space="preserve">A Cyborg Manifesto</w:t>
+        </w:r>
+      </w:hyperlink>
+      <w:r>
+        <w:t xml:space="preserve">”</w:t>
+      </w:r>
+      <w:r>
+        <w:t xml:space="preserve"> </w:t>
+      </w:r>
+      <w:r>
+        <w:t xml:space="preserve">(1991)</w:t>
       </w:r>
     </w:p>
     <w:p>
@@ -1479,20 +1698,7 @@
           <w:iCs/>
           <w:i/>
         </w:rPr>
-        <w:t xml:space="preserve">Ex Machina</w:t>
-      </w:r>
-      <w:r>
-        <w:t xml:space="preserve">;</w:t>
-      </w:r>
-      <w:r>
-        <w:t xml:space="preserve"> </w:t>
-      </w:r>
-      <w:r>
-        <w:rPr>
-          <w:iCs/>
-          <w:i/>
-        </w:rPr>
-        <w:t xml:space="preserve">Her</w:t>
+        <w:t xml:space="preserve">Terminator, Robocop</w:t>
       </w:r>
     </w:p>
     <w:p>
@@ -1529,7 +1735,31 @@
           <w:bCs/>
           <w:b/>
         </w:rPr>
-        <w:t xml:space="preserve">Cyborgs</w:t>
+        <w:t xml:space="preserve">Tomorrow’s Eves</w:t>
+      </w:r>
+    </w:p>
+    <w:p>
+      <w:pPr>
+        <w:pStyle w:val="BodyText"/>
+      </w:pPr>
+      <w:r>
+        <w:t xml:space="preserve">Reading: Villiers de L’Isle-Adam,</w:t>
+      </w:r>
+      <w:r>
+        <w:t xml:space="preserve"> </w:t>
+      </w:r>
+      <w:r>
+        <w:rPr>
+          <w:iCs/>
+          <w:i/>
+        </w:rPr>
+        <w:t xml:space="preserve">Tomorrow’s Eve</w:t>
+      </w:r>
+      <w:r>
+        <w:t xml:space="preserve"> </w:t>
+      </w:r>
+      <w:r>
+        <w:t xml:space="preserve">(excerpts)</w:t>
       </w:r>
     </w:p>
     <w:p>
@@ -1547,7 +1777,20 @@
           <w:iCs/>
           <w:i/>
         </w:rPr>
-        <w:t xml:space="preserve">Terminator, Robocop</w:t>
+        <w:t xml:space="preserve">Ex Machina</w:t>
+      </w:r>
+      <w:r>
+        <w:t xml:space="preserve">;</w:t>
+      </w:r>
+      <w:r>
+        <w:t xml:space="preserve"> </w:t>
+      </w:r>
+      <w:r>
+        <w:rPr>
+          <w:iCs/>
+          <w:i/>
+        </w:rPr>
+        <w:t xml:space="preserve">Her</w:t>
       </w:r>
     </w:p>
     <w:p>
@@ -1879,11 +2122,11 @@
         </w:pict>
       </w:r>
     </w:p>
-    <w:bookmarkEnd w:id="39"/>
-    <w:bookmarkStart w:id="40" w:name="select-bibliography"/>
-    <w:p>
-      <w:pPr>
-        <w:pStyle w:val="Heading4"/>
+    <w:bookmarkEnd w:id="49"/>
+    <w:bookmarkStart w:id="50" w:name="select-bibliography"/>
+    <w:p>
+      <w:pPr>
+        <w:pStyle w:val="Heading3"/>
       </w:pPr>
       <w:r>
         <w:t xml:space="preserve">Select Bibliography</w:t>
@@ -1952,7 +2195,7 @@
         <w:t xml:space="preserve"> </w:t>
       </w:r>
       <w:r>
-        <w:t xml:space="preserve">(ref).</w:t>
+        <w:t xml:space="preserve">(ref)</w:t>
       </w:r>
     </w:p>
     <w:p>
@@ -1965,7 +2208,7 @@
       <w:r>
         <w:t xml:space="preserve"> </w:t>
       </w:r>
-      <w:hyperlink r:id="rId25">
+      <w:hyperlink r:id="rId26">
         <w:r>
           <w:rPr>
             <w:rStyle w:val="Hyperlink"/>
@@ -2158,20 +2401,19 @@
         </w:pict>
       </w:r>
     </w:p>
-    <w:bookmarkEnd w:id="40"/>
-    <w:bookmarkStart w:id="47" w:name="policies-protocol"/>
-    <w:p>
-      <w:pPr>
-        <w:pStyle w:val="Heading4"/>
+    <w:bookmarkEnd w:id="50"/>
+    <w:bookmarkStart w:id="56" w:name="policies-protocol"/>
+    <w:p>
+      <w:pPr>
+        <w:pStyle w:val="Heading3"/>
       </w:pPr>
       <w:r>
         <w:t xml:space="preserve">Policies &amp; Protocol</w:t>
       </w:r>
     </w:p>
-    <w:bookmarkStart w:id="42" w:name="attendance"/>
-    <w:p>
-      <w:pPr>
-        <w:pStyle w:val="Heading5"/>
+    <w:p>
+      <w:pPr>
+        <w:pStyle w:val="FirstParagraph"/>
       </w:pPr>
       <w:r>
         <w:rPr>
@@ -2183,7 +2425,7 @@
     </w:p>
     <w:p>
       <w:pPr>
-        <w:pStyle w:val="FirstParagraph"/>
+        <w:pStyle w:val="BodyText"/>
       </w:pPr>
       <w:r>
         <w:t xml:space="preserve">Keene State policy: A student who misses more than 3 weeks in the first 10 weeks of the semester (regardless of the reason, including excused absences and emergencies) must withdraw from the course. The student must follow the regular withdrawal procedure. The complete KSC attendance policy can be viewed at</w:t>
@@ -2191,7 +2433,7 @@
       <w:r>
         <w:t xml:space="preserve"> </w:t>
       </w:r>
-      <w:hyperlink r:id="rId41">
+      <w:hyperlink r:id="rId51">
         <w:r>
           <w:rPr>
             <w:rStyle w:val="Hyperlink"/>
@@ -2207,8 +2449,7 @@
         </w:pict>
       </w:r>
     </w:p>
-    <w:bookmarkEnd w:id="42"/>
-    <w:bookmarkStart w:id="43" w:name="readings-assignments"/>
+    <w:bookmarkStart w:id="52" w:name="readings-assignments"/>
     <w:p>
       <w:pPr>
         <w:pStyle w:val="Heading5"/>
@@ -2262,8 +2503,8 @@
         </w:pict>
       </w:r>
     </w:p>
-    <w:bookmarkEnd w:id="43"/>
-    <w:bookmarkStart w:id="44" w:name="discussion-participation"/>
+    <w:bookmarkEnd w:id="52"/>
+    <w:bookmarkStart w:id="53" w:name="discussion-participation"/>
     <w:p>
       <w:pPr>
         <w:pStyle w:val="Heading5"/>
@@ -2291,8 +2532,8 @@
         </w:pict>
       </w:r>
     </w:p>
-    <w:bookmarkEnd w:id="44"/>
-    <w:bookmarkStart w:id="46" w:name="academic-honesty"/>
+    <w:bookmarkEnd w:id="53"/>
+    <w:bookmarkStart w:id="55" w:name="academic-honesty"/>
     <w:p>
       <w:pPr>
         <w:pStyle w:val="Heading5"/>
@@ -2315,7 +2556,7 @@
       <w:r>
         <w:t xml:space="preserve"> </w:t>
       </w:r>
-      <w:hyperlink r:id="rId45">
+      <w:hyperlink r:id="rId54">
         <w:r>
           <w:rPr>
             <w:rStyle w:val="Hyperlink"/>
@@ -2331,9 +2572,24 @@
         </w:pict>
       </w:r>
     </w:p>
-    <w:bookmarkEnd w:id="46"/>
-    <w:bookmarkEnd w:id="47"/>
-    <w:bookmarkEnd w:id="48"/>
+    <w:p>
+      <w:pPr>
+        <w:pStyle w:val="FirstParagraph"/>
+      </w:pPr>
+      <w:r>
+        <w:t xml:space="preserve"> </w:t>
+      </w:r>
+    </w:p>
+    <w:p>
+      <w:r>
+        <w:pict>
+          <v:rect style="width:0;height:1.5pt" o:hralign="center" o:hrstd="t" o:hr="t"/>
+        </w:pict>
+      </w:r>
+    </w:p>
+    <w:bookmarkEnd w:id="55"/>
+    <w:bookmarkEnd w:id="56"/>
+    <w:bookmarkEnd w:id="57"/>
     <w:sectPr/>
   </w:body>
 </w:document>
@@ -2440,8 +2696,87 @@
       </w:pPr>
     </w:lvl>
   </w:abstractNum>
+  <w:abstractNum w:abstractNumId="991">
+    <w:nsid w:val="A991"/>
+    <w:multiLevelType w:val="multilevel"/>
+    <w:lvl w:ilvl="0">
+      <w:numFmt w:val="bullet"/>
+      <w:lvlText w:val="•"/>
+      <w:lvlJc w:val="left"/>
+      <w:pPr>
+        <w:ind w:left="720" w:hanging="480"/>
+      </w:pPr>
+    </w:lvl>
+    <w:lvl w:ilvl="1">
+      <w:numFmt w:val="bullet"/>
+      <w:lvlText w:val="–"/>
+      <w:lvlJc w:val="left"/>
+      <w:pPr>
+        <w:ind w:left="1440" w:hanging="480"/>
+      </w:pPr>
+    </w:lvl>
+    <w:lvl w:ilvl="2">
+      <w:numFmt w:val="bullet"/>
+      <w:lvlText w:val="•"/>
+      <w:lvlJc w:val="left"/>
+      <w:pPr>
+        <w:ind w:left="2160" w:hanging="480"/>
+      </w:pPr>
+    </w:lvl>
+    <w:lvl w:ilvl="3">
+      <w:numFmt w:val="bullet"/>
+      <w:lvlText w:val="–"/>
+      <w:lvlJc w:val="left"/>
+      <w:pPr>
+        <w:ind w:left="2880" w:hanging="480"/>
+      </w:pPr>
+    </w:lvl>
+    <w:lvl w:ilvl="4">
+      <w:numFmt w:val="bullet"/>
+      <w:lvlText w:val="•"/>
+      <w:lvlJc w:val="left"/>
+      <w:pPr>
+        <w:ind w:left="3600" w:hanging="480"/>
+      </w:pPr>
+    </w:lvl>
+    <w:lvl w:ilvl="5">
+      <w:numFmt w:val="bullet"/>
+      <w:lvlText w:val="–"/>
+      <w:lvlJc w:val="left"/>
+      <w:pPr>
+        <w:ind w:left="4320" w:hanging="480"/>
+      </w:pPr>
+    </w:lvl>
+    <w:lvl w:ilvl="6">
+      <w:numFmt w:val="bullet"/>
+      <w:lvlText w:val="•"/>
+      <w:lvlJc w:val="left"/>
+      <w:pPr>
+        <w:ind w:left="5040" w:hanging="480"/>
+      </w:pPr>
+    </w:lvl>
+    <w:lvl w:ilvl="7">
+      <w:numFmt w:val="bullet"/>
+      <w:lvlText w:val="–"/>
+      <w:lvlJc w:val="left"/>
+      <w:pPr>
+        <w:ind w:left="5760" w:hanging="480"/>
+      </w:pPr>
+    </w:lvl>
+    <w:lvl w:ilvl="8">
+      <w:numFmt w:val="bullet"/>
+      <w:lvlText w:val="•"/>
+      <w:lvlJc w:val="left"/>
+      <w:pPr>
+        <w:ind w:left="6480" w:hanging="480"/>
+      </w:pPr>
+    </w:lvl>
+  </w:abstractNum>
   <w:num w:numId="1000">
     <w:abstractNumId w:val="990"/>
+  </w:num>
+  <w:num w:numId="1001">
+    <w:abstractNumId w:val="991"/>
   </w:num>
 </w:numbering>
 </file>

--- a/index.docx
+++ b/index.docx
@@ -2,7 +2,7 @@
 <file path=word/document.xml><?xml version="1.0" encoding="utf-8"?>
 <w:document xmlns:w="http://schemas.openxmlformats.org/wordprocessingml/2006/main" xmlns:m="http://schemas.openxmlformats.org/officeDocument/2006/math" xmlns:r="http://schemas.openxmlformats.org/officeDocument/2006/relationships" xmlns:o="urn:schemas-microsoft-com:office:office" xmlns:v="urn:schemas-microsoft-com:vml" xmlns:w10="urn:schemas-microsoft-com:office:word" xmlns:a="http://schemas.openxmlformats.org/drawingml/2006/main" xmlns:pic="http://schemas.openxmlformats.org/drawingml/2006/picture" xmlns:wp="http://schemas.openxmlformats.org/drawingml/2006/wordprocessingDrawing">
   <w:body>
-    <w:bookmarkStart w:id="57" w:name="ihfilm-110-01-robot-stories"/>
+    <w:bookmarkStart w:id="65" w:name="ihfilm-110-01-robot-stories"/>
     <w:p>
       <w:pPr>
         <w:pStyle w:val="Heading1"/>
@@ -320,6 +320,27 @@
       </w:r>
     </w:p>
     <w:p>
+      <w:pPr>
+        <w:pStyle w:val="BodyText"/>
+      </w:pPr>
+      <w:r>
+        <w:t xml:space="preserve">Frederik L. Schodt,</w:t>
+      </w:r>
+      <w:r>
+        <w:t xml:space="preserve"> </w:t>
+      </w:r>
+      <w:r>
+        <w:rPr>
+          <w:iCs/>
+          <w:i/>
+        </w:rPr>
+        <w:t xml:space="preserve">The Astro Boy Essays: Osamu Tezuka, Mighty Atom, Manga/Anime Revolution</w:t>
+      </w:r>
+      <w:r>
+        <w:t xml:space="preserve">. Berkeley: Stone Bridge Press, 2007.</w:t>
+      </w:r>
+    </w:p>
+    <w:p>
       <w:r>
         <w:pict>
           <v:rect style="width:0;height:1.5pt" o:hralign="center" o:hrstd="t" o:hr="t"/>
@@ -870,7 +891,7 @@
       </w:r>
     </w:p>
     <w:bookmarkEnd w:id="38"/>
-    <w:bookmarkStart w:id="49" w:name="schedule-of-classes"/>
+    <w:bookmarkStart w:id="56" w:name="schedule-of-classes"/>
     <w:p>
       <w:pPr>
         <w:pStyle w:val="Heading3"/>
@@ -1267,6 +1288,7 @@
           <w:ilvl w:val="0"/>
           <w:numId w:val="1001"/>
         </w:numPr>
+        <w:pStyle w:val="Compact"/>
       </w:pPr>
       <w:r>
         <w:t xml:space="preserve">ch. 4:</w:t>
@@ -1295,6 +1317,7 @@
           <w:ilvl w:val="0"/>
           <w:numId w:val="1001"/>
         </w:numPr>
+        <w:pStyle w:val="Compact"/>
       </w:pPr>
       <w:r>
         <w:t xml:space="preserve">ch. 5:</w:t>
@@ -1534,10 +1557,32 @@
         <w:pStyle w:val="BodyText"/>
       </w:pPr>
       <w:r>
-        <w:t xml:space="preserve">Screening:</w:t>
-      </w:r>
-      <w:r>
-        <w:t xml:space="preserve"> </w:t>
+        <w:t xml:space="preserve">“</w:t>
+      </w:r>
+      <w:hyperlink r:id="rId49">
+        <w:r>
+          <w:rPr>
+            <w:rStyle w:val="Hyperlink"/>
+          </w:rPr>
+          <w:t xml:space="preserve">The Three Laws of Robotics</w:t>
+        </w:r>
+      </w:hyperlink>
+      <w:r>
+        <w:t xml:space="preserve">”</w:t>
+      </w:r>
+      <w:r>
+        <w:t xml:space="preserve"> </w:t>
+      </w:r>
+      <w:r>
+        <w:t xml:space="preserve">(Wikipedia)</w:t>
+      </w:r>
+    </w:p>
+    <w:p>
+      <w:pPr>
+        <w:pStyle w:val="BodyText"/>
+      </w:pPr>
+      <w:r>
+        <w:t xml:space="preserve">Screening: </w:t>
       </w:r>
       <w:r>
         <w:rPr>
@@ -1545,6 +1590,20 @@
           <w:i/>
         </w:rPr>
         <w:t xml:space="preserve">I, Robot</w:t>
+      </w:r>
+      <w:r>
+        <w:t xml:space="preserve"> (</w:t>
+      </w:r>
+      <w:hyperlink r:id="rId50">
+        <w:r>
+          <w:rPr>
+            <w:rStyle w:val="Hyperlink"/>
+          </w:rPr>
+          <w:t xml:space="preserve">possible triggers</w:t>
+        </w:r>
+      </w:hyperlink>
+      <w:r>
+        <w:t xml:space="preserve">)</w:t>
       </w:r>
     </w:p>
     <w:p>
@@ -1602,7 +1661,21 @@
         <w:t xml:space="preserve">Blade Runner</w:t>
       </w:r>
       <w:r>
-        <w:t xml:space="preserve">;</w:t>
+        <w:t xml:space="preserve"> </w:t>
+      </w:r>
+      <w:r>
+        <w:t xml:space="preserve">[</w:t>
+      </w:r>
+      <w:hyperlink r:id="rId51">
+        <w:r>
+          <w:rPr>
+            <w:rStyle w:val="Hyperlink"/>
+          </w:rPr>
+          <w:t xml:space="preserve">IMDB parents guide</w:t>
+        </w:r>
+      </w:hyperlink>
+      <w:r>
+        <w:t xml:space="preserve">];</w:t>
       </w:r>
       <w:r>
         <w:t xml:space="preserve"> </w:t>
@@ -1639,7 +1712,7 @@
         <w:pStyle w:val="BodyText"/>
       </w:pPr>
       <w:r>
-        <w:t xml:space="preserve">03/04</w:t>
+        <w:t xml:space="preserve">03/04 </w:t>
       </w:r>
       <w:r>
         <w:t xml:space="preserve"> </w:t>
@@ -1725,7 +1798,7 @@
         <w:pStyle w:val="BodyText"/>
       </w:pPr>
       <w:r>
-        <w:t xml:space="preserve">03/11</w:t>
+        <w:t xml:space="preserve">03/11 </w:t>
       </w:r>
       <w:r>
         <w:t xml:space="preserve"> </w:t>
@@ -1748,13 +1821,16 @@
       <w:r>
         <w:t xml:space="preserve"> </w:t>
       </w:r>
-      <w:r>
-        <w:rPr>
-          <w:iCs/>
-          <w:i/>
-        </w:rPr>
-        <w:t xml:space="preserve">Tomorrow’s Eve</w:t>
-      </w:r>
+      <w:hyperlink r:id="rId52">
+        <w:r>
+          <w:rPr>
+            <w:rStyle w:val="Hyperlink"/>
+            <w:iCs/>
+            <w:i/>
+          </w:rPr>
+          <w:t xml:space="preserve">Tomorrow’s Eve</w:t>
+        </w:r>
+      </w:hyperlink>
       <w:r>
         <w:t xml:space="preserve"> </w:t>
       </w:r>
@@ -1778,19 +1854,6 @@
           <w:i/>
         </w:rPr>
         <w:t xml:space="preserve">Ex Machina</w:t>
-      </w:r>
-      <w:r>
-        <w:t xml:space="preserve">;</w:t>
-      </w:r>
-      <w:r>
-        <w:t xml:space="preserve"> </w:t>
-      </w:r>
-      <w:r>
-        <w:rPr>
-          <w:iCs/>
-          <w:i/>
-        </w:rPr>
-        <w:t xml:space="preserve">Her</w:t>
       </w:r>
     </w:p>
     <w:p>
@@ -1842,49 +1905,94 @@
           <w:bCs/>
           <w:b/>
         </w:rPr>
-        <w:t xml:space="preserve">Media Mix</w:t>
-      </w:r>
-    </w:p>
-    <w:p>
-      <w:pPr>
-        <w:pStyle w:val="BodyText"/>
-      </w:pPr>
-      <w:r>
-        <w:t xml:space="preserve">Reading: Schodt, selected chapters from</w:t>
-      </w:r>
-      <w:r>
-        <w:t xml:space="preserve"> </w:t>
-      </w:r>
-      <w:r>
-        <w:rPr>
-          <w:iCs/>
-          <w:i/>
-        </w:rPr>
-        <w:t xml:space="preserve">The Astroboy Essays</w:t>
-      </w:r>
-      <w:r>
-        <w:t xml:space="preserve"> </w:t>
-      </w:r>
-      <w:r>
-        <w:t xml:space="preserve">(PDF)</w:t>
-      </w:r>
-    </w:p>
-    <w:p>
-      <w:pPr>
-        <w:pStyle w:val="BodyText"/>
-      </w:pPr>
-      <w:r>
-        <w:t xml:space="preserve">Steinberg,</w:t>
-      </w:r>
-      <w:r>
-        <w:t xml:space="preserve"> </w:t>
-      </w:r>
+        <w:t xml:space="preserve">Mighty Atom</w:t>
+      </w:r>
+    </w:p>
+    <w:p>
+      <w:pPr>
+        <w:pStyle w:val="BodyText"/>
+      </w:pPr>
+      <w:r>
+        <w:t xml:space="preserve">Reading: Schodt,</w:t>
+      </w:r>
+      <w:r>
+        <w:t xml:space="preserve"> </w:t>
+      </w:r>
+      <w:r>
+        <w:rPr>
+          <w:iCs/>
+          <w:i/>
+        </w:rPr>
+        <w:t xml:space="preserve">The Astro Boy Essays</w:t>
+      </w:r>
+    </w:p>
+    <w:p>
+      <w:pPr>
+        <w:numPr>
+          <w:ilvl w:val="0"/>
+          <w:numId w:val="1002"/>
+        </w:numPr>
+        <w:pStyle w:val="Compact"/>
+      </w:pPr>
       <w:r>
         <w:t xml:space="preserve">“</w:t>
       </w:r>
-      <w:r>
-        <w:t xml:space="preserve">Media Mixes, Media Transformations</w:t>
-      </w:r>
+      <w:hyperlink r:id="rId53">
+        <w:r>
+          <w:rPr>
+            <w:rStyle w:val="Hyperlink"/>
+          </w:rPr>
+          <w:t xml:space="preserve">Introduction</w:t>
+        </w:r>
+      </w:hyperlink>
+      <w:r>
+        <w:t xml:space="preserve">”</w:t>
+      </w:r>
+    </w:p>
+    <w:p>
+      <w:pPr>
+        <w:numPr>
+          <w:ilvl w:val="0"/>
+          <w:numId w:val="1002"/>
+        </w:numPr>
+        <w:pStyle w:val="Compact"/>
+      </w:pPr>
+      <w:r>
+        <w:t xml:space="preserve">“</w:t>
+      </w:r>
+      <w:hyperlink r:id="rId54">
+        <w:r>
+          <w:rPr>
+            <w:rStyle w:val="Hyperlink"/>
+          </w:rPr>
+          <w:t xml:space="preserve">An Interface Between Man and Robot</w:t>
+        </w:r>
+      </w:hyperlink>
+      <w:r>
+        <w:t xml:space="preserve">”</w:t>
+      </w:r>
+    </w:p>
+    <w:p>
+      <w:pPr>
+        <w:pStyle w:val="FirstParagraph"/>
+      </w:pPr>
+      <w:r>
+        <w:t xml:space="preserve">See also: Steinberg,</w:t>
+      </w:r>
+      <w:r>
+        <w:t xml:space="preserve"> </w:t>
+      </w:r>
+      <w:r>
+        <w:t xml:space="preserve">“</w:t>
+      </w:r>
+      <w:hyperlink r:id="rId55">
+        <w:r>
+          <w:rPr>
+            <w:rStyle w:val="Hyperlink"/>
+          </w:rPr>
+          <w:t xml:space="preserve">Media Mixes, Media Transformations</w:t>
+        </w:r>
+      </w:hyperlink>
       <w:r>
         <w:t xml:space="preserve">”</w:t>
       </w:r>
@@ -2122,8 +2230,8 @@
         </w:pict>
       </w:r>
     </w:p>
-    <w:bookmarkEnd w:id="49"/>
-    <w:bookmarkStart w:id="50" w:name="select-bibliography"/>
+    <w:bookmarkEnd w:id="56"/>
+    <w:bookmarkStart w:id="57" w:name="select-bibliography"/>
     <w:p>
       <w:pPr>
         <w:pStyle w:val="Heading3"/>
@@ -2195,7 +2303,7 @@
         <w:t xml:space="preserve"> </w:t>
       </w:r>
       <w:r>
-        <w:t xml:space="preserve">(ref)</w:t>
+        <w:t xml:space="preserve">(ref).</w:t>
       </w:r>
     </w:p>
     <w:p>
@@ -2401,8 +2509,8 @@
         </w:pict>
       </w:r>
     </w:p>
-    <w:bookmarkEnd w:id="50"/>
-    <w:bookmarkStart w:id="56" w:name="policies-protocol"/>
+    <w:bookmarkEnd w:id="57"/>
+    <w:bookmarkStart w:id="64" w:name="policies-protocol"/>
     <w:p>
       <w:pPr>
         <w:pStyle w:val="Heading3"/>
@@ -2411,9 +2519,10 @@
         <w:t xml:space="preserve">Policies &amp; Protocol</w:t>
       </w:r>
     </w:p>
-    <w:p>
-      <w:pPr>
-        <w:pStyle w:val="FirstParagraph"/>
+    <w:bookmarkStart w:id="59" w:name="attendance"/>
+    <w:p>
+      <w:pPr>
+        <w:pStyle w:val="Heading5"/>
       </w:pPr>
       <w:r>
         <w:rPr>
@@ -2425,7 +2534,7 @@
     </w:p>
     <w:p>
       <w:pPr>
-        <w:pStyle w:val="BodyText"/>
+        <w:pStyle w:val="FirstParagraph"/>
       </w:pPr>
       <w:r>
         <w:t xml:space="preserve">Keene State policy: A student who misses more than 3 weeks in the first 10 weeks of the semester (regardless of the reason, including excused absences and emergencies) must withdraw from the course. The student must follow the regular withdrawal procedure. The complete KSC attendance policy can be viewed at</w:t>
@@ -2433,7 +2542,7 @@
       <w:r>
         <w:t xml:space="preserve"> </w:t>
       </w:r>
-      <w:hyperlink r:id="rId51">
+      <w:hyperlink r:id="rId58">
         <w:r>
           <w:rPr>
             <w:rStyle w:val="Hyperlink"/>
@@ -2449,7 +2558,8 @@
         </w:pict>
       </w:r>
     </w:p>
-    <w:bookmarkStart w:id="52" w:name="readings-assignments"/>
+    <w:bookmarkEnd w:id="59"/>
+    <w:bookmarkStart w:id="60" w:name="readings-assignments"/>
     <w:p>
       <w:pPr>
         <w:pStyle w:val="Heading5"/>
@@ -2503,8 +2613,8 @@
         </w:pict>
       </w:r>
     </w:p>
-    <w:bookmarkEnd w:id="52"/>
-    <w:bookmarkStart w:id="53" w:name="discussion-participation"/>
+    <w:bookmarkEnd w:id="60"/>
+    <w:bookmarkStart w:id="61" w:name="discussion-participation"/>
     <w:p>
       <w:pPr>
         <w:pStyle w:val="Heading5"/>
@@ -2532,8 +2642,8 @@
         </w:pict>
       </w:r>
     </w:p>
-    <w:bookmarkEnd w:id="53"/>
-    <w:bookmarkStart w:id="55" w:name="academic-honesty"/>
+    <w:bookmarkEnd w:id="61"/>
+    <w:bookmarkStart w:id="63" w:name="academic-honesty"/>
     <w:p>
       <w:pPr>
         <w:pStyle w:val="Heading5"/>
@@ -2556,7 +2666,7 @@
       <w:r>
         <w:t xml:space="preserve"> </w:t>
       </w:r>
-      <w:hyperlink r:id="rId54">
+      <w:hyperlink r:id="rId62">
         <w:r>
           <w:rPr>
             <w:rStyle w:val="Hyperlink"/>
@@ -2572,24 +2682,9 @@
         </w:pict>
       </w:r>
     </w:p>
-    <w:p>
-      <w:pPr>
-        <w:pStyle w:val="FirstParagraph"/>
-      </w:pPr>
-      <w:r>
-        <w:t xml:space="preserve"> </w:t>
-      </w:r>
-    </w:p>
-    <w:p>
-      <w:r>
-        <w:pict>
-          <v:rect style="width:0;height:1.5pt" o:hralign="center" o:hrstd="t" o:hr="t"/>
-        </w:pict>
-      </w:r>
-    </w:p>
-    <w:bookmarkEnd w:id="55"/>
-    <w:bookmarkEnd w:id="56"/>
-    <w:bookmarkEnd w:id="57"/>
+    <w:bookmarkEnd w:id="63"/>
+    <w:bookmarkEnd w:id="64"/>
+    <w:bookmarkEnd w:id="65"/>
     <w:sectPr/>
   </w:body>
 </w:document>
@@ -2776,6 +2871,9 @@
     <w:abstractNumId w:val="990"/>
   </w:num>
   <w:num w:numId="1001">
+    <w:abstractNumId w:val="991"/>
+  </w:num>
+  <w:num w:numId="1002">
     <w:abstractNumId w:val="991"/>
   </w:num>
 </w:numbering>
